--- a/Warehouse/Resources/CarTemplate.docx
+++ b/Warehouse/Resources/CarTemplate.docx
@@ -31,11 +31,11 @@
       <w:tblGrid>
         <w:gridCol w:w="1234"/>
         <w:gridCol w:w="1455"/>
+        <w:gridCol w:w="1134"/>
         <w:gridCol w:w="1417"/>
         <w:gridCol w:w="1418"/>
-        <w:gridCol w:w="1417"/>
-        <w:gridCol w:w="1418"/>
-        <w:gridCol w:w="986"/>
+        <w:gridCol w:w="1842"/>
+        <w:gridCol w:w="845"/>
       </w:tblGrid>
       <w:tr>
         <w:tc>
@@ -44,22 +44,21 @@
           </w:tcPr>
           <w:p>
             <w:pPr>
-              <w:rPr>
-                <w:rFonts w:ascii="Times New Roman" w:hAnsi="Times New Roman" w:cs="Times New Roman"/>
-                <w:sz w:val="28"/>
-                <w:szCs w:val="28"/>
-              </w:rPr>
-            </w:pPr>
-            <w:proofErr w:type="spellStart"/>
-            <w:r>
-              <w:rPr>
-                <w:rFonts w:ascii="Times New Roman" w:hAnsi="Times New Roman" w:cs="Times New Roman"/>
-                <w:sz w:val="28"/>
-                <w:szCs w:val="28"/>
-              </w:rPr>
-              <w:t>Id</w:t>
-            </w:r>
-            <w:proofErr w:type="spellEnd"/>
+              <w:jc w:val="center"/>
+              <w:rPr>
+                <w:rFonts w:ascii="Times New Roman" w:hAnsi="Times New Roman" w:cs="Times New Roman"/>
+                <w:sz w:val="28"/>
+                <w:szCs w:val="28"/>
+              </w:rPr>
+            </w:pPr>
+            <w:r>
+              <w:rPr>
+                <w:rFonts w:ascii="Times New Roman" w:hAnsi="Times New Roman" w:cs="Times New Roman"/>
+                <w:sz w:val="28"/>
+                <w:szCs w:val="28"/>
+              </w:rPr>
+              <w:t>Номер</w:t>
+            </w:r>
           </w:p>
         </w:tc>
         <w:tc>
@@ -68,22 +67,44 @@
           </w:tcPr>
           <w:p>
             <w:pPr>
-              <w:rPr>
-                <w:rFonts w:ascii="Times New Roman" w:hAnsi="Times New Roman" w:cs="Times New Roman"/>
-                <w:sz w:val="28"/>
-                <w:szCs w:val="28"/>
-              </w:rPr>
-            </w:pPr>
-            <w:proofErr w:type="spellStart"/>
-            <w:r>
-              <w:rPr>
-                <w:rFonts w:ascii="Times New Roman" w:hAnsi="Times New Roman" w:cs="Times New Roman"/>
-                <w:sz w:val="28"/>
-                <w:szCs w:val="28"/>
-              </w:rPr>
-              <w:t>Car_id</w:t>
-            </w:r>
-            <w:proofErr w:type="spellEnd"/>
+              <w:jc w:val="center"/>
+              <w:rPr>
+                <w:rFonts w:ascii="Times New Roman" w:hAnsi="Times New Roman" w:cs="Times New Roman"/>
+                <w:sz w:val="28"/>
+                <w:szCs w:val="28"/>
+              </w:rPr>
+            </w:pPr>
+            <w:r>
+              <w:rPr>
+                <w:rFonts w:ascii="Times New Roman" w:hAnsi="Times New Roman" w:cs="Times New Roman"/>
+                <w:sz w:val="28"/>
+                <w:szCs w:val="28"/>
+              </w:rPr>
+              <w:t>Машина</w:t>
+            </w:r>
+          </w:p>
+        </w:tc>
+        <w:tc>
+          <w:tcPr>
+            <w:tcW w:w="1134" w:type="dxa"/>
+          </w:tcPr>
+          <w:p>
+            <w:pPr>
+              <w:jc w:val="center"/>
+              <w:rPr>
+                <w:rFonts w:ascii="Times New Roman" w:hAnsi="Times New Roman" w:cs="Times New Roman"/>
+                <w:sz w:val="28"/>
+                <w:szCs w:val="28"/>
+              </w:rPr>
+            </w:pPr>
+            <w:r>
+              <w:rPr>
+                <w:rFonts w:ascii="Times New Roman" w:hAnsi="Times New Roman" w:cs="Times New Roman"/>
+                <w:sz w:val="28"/>
+                <w:szCs w:val="28"/>
+              </w:rPr>
+              <w:t>Сотрудник</w:t>
+            </w:r>
           </w:p>
         </w:tc>
         <w:tc>
@@ -92,22 +113,21 @@
           </w:tcPr>
           <w:p>
             <w:pPr>
-              <w:rPr>
-                <w:rFonts w:ascii="Times New Roman" w:hAnsi="Times New Roman" w:cs="Times New Roman"/>
-                <w:sz w:val="28"/>
-                <w:szCs w:val="28"/>
-              </w:rPr>
-            </w:pPr>
-            <w:proofErr w:type="spellStart"/>
-            <w:r>
-              <w:rPr>
-                <w:rFonts w:ascii="Times New Roman" w:hAnsi="Times New Roman" w:cs="Times New Roman"/>
-                <w:sz w:val="28"/>
-                <w:szCs w:val="28"/>
-              </w:rPr>
-              <w:t>Acc</w:t>
-            </w:r>
-            <w:proofErr w:type="spellEnd"/>
+              <w:jc w:val="center"/>
+              <w:rPr>
+                <w:rFonts w:ascii="Times New Roman" w:hAnsi="Times New Roman" w:cs="Times New Roman"/>
+                <w:sz w:val="28"/>
+                <w:szCs w:val="28"/>
+              </w:rPr>
+            </w:pPr>
+            <w:r>
+              <w:rPr>
+                <w:rFonts w:ascii="Times New Roman" w:hAnsi="Times New Roman" w:cs="Times New Roman"/>
+                <w:sz w:val="28"/>
+                <w:szCs w:val="28"/>
+              </w:rPr>
+              <w:t>Дата</w:t>
+            </w:r>
           </w:p>
         </w:tc>
         <w:tc>
@@ -116,94 +136,78 @@
           </w:tcPr>
           <w:p>
             <w:pPr>
-              <w:rPr>
-                <w:rFonts w:ascii="Times New Roman" w:hAnsi="Times New Roman" w:cs="Times New Roman"/>
-                <w:sz w:val="28"/>
-                <w:szCs w:val="28"/>
-              </w:rPr>
-            </w:pPr>
-            <w:proofErr w:type="spellStart"/>
-            <w:r>
-              <w:rPr>
-                <w:rFonts w:ascii="Times New Roman" w:hAnsi="Times New Roman" w:cs="Times New Roman"/>
-                <w:sz w:val="28"/>
-                <w:szCs w:val="28"/>
-              </w:rPr>
-              <w:t>Car_check</w:t>
-            </w:r>
-            <w:proofErr w:type="spellEnd"/>
-          </w:p>
-        </w:tc>
-        <w:tc>
-          <w:tcPr>
-            <w:tcW w:w="1417" w:type="dxa"/>
-          </w:tcPr>
-          <w:p>
-            <w:pPr>
-              <w:rPr>
-                <w:rFonts w:ascii="Times New Roman" w:hAnsi="Times New Roman" w:cs="Times New Roman"/>
-                <w:sz w:val="28"/>
-                <w:szCs w:val="28"/>
-              </w:rPr>
-            </w:pPr>
-            <w:proofErr w:type="spellStart"/>
-            <w:r>
-              <w:rPr>
-                <w:rFonts w:ascii="Times New Roman" w:hAnsi="Times New Roman" w:cs="Times New Roman"/>
-                <w:sz w:val="28"/>
-                <w:szCs w:val="28"/>
-              </w:rPr>
-              <w:t>Arrival</w:t>
-            </w:r>
-            <w:proofErr w:type="spellEnd"/>
-          </w:p>
-        </w:tc>
-        <w:tc>
-          <w:tcPr>
-            <w:tcW w:w="1418" w:type="dxa"/>
-          </w:tcPr>
-          <w:p>
-            <w:pPr>
-              <w:rPr>
-                <w:rFonts w:ascii="Times New Roman" w:hAnsi="Times New Roman" w:cs="Times New Roman"/>
-                <w:sz w:val="28"/>
-                <w:szCs w:val="28"/>
-              </w:rPr>
-            </w:pPr>
-            <w:proofErr w:type="spellStart"/>
-            <w:r>
-              <w:rPr>
-                <w:rFonts w:ascii="Times New Roman" w:hAnsi="Times New Roman" w:cs="Times New Roman"/>
-                <w:sz w:val="28"/>
-                <w:szCs w:val="28"/>
-              </w:rPr>
-              <w:t>Admission</w:t>
-            </w:r>
-            <w:proofErr w:type="spellEnd"/>
-          </w:p>
-        </w:tc>
-        <w:tc>
-          <w:tcPr>
-            <w:tcW w:w="986" w:type="dxa"/>
-          </w:tcPr>
-          <w:p>
-            <w:pPr>
-              <w:rPr>
-                <w:rFonts w:ascii="Times New Roman" w:hAnsi="Times New Roman" w:cs="Times New Roman"/>
-                <w:sz w:val="28"/>
-                <w:szCs w:val="28"/>
-              </w:rPr>
-            </w:pPr>
-            <w:proofErr w:type="spellStart"/>
-            <w:r>
-              <w:rPr>
-                <w:rFonts w:ascii="Times New Roman" w:hAnsi="Times New Roman" w:cs="Times New Roman"/>
-                <w:sz w:val="28"/>
-                <w:szCs w:val="28"/>
-              </w:rPr>
-              <w:t>car</w:t>
-            </w:r>
-            <w:proofErr w:type="spellEnd"/>
+              <w:jc w:val="center"/>
+              <w:rPr>
+                <w:rFonts w:ascii="Times New Roman" w:hAnsi="Times New Roman" w:cs="Times New Roman"/>
+                <w:sz w:val="28"/>
+                <w:szCs w:val="28"/>
+              </w:rPr>
+            </w:pPr>
+            <w:r>
+              <w:rPr>
+                <w:rFonts w:ascii="Times New Roman" w:hAnsi="Times New Roman" w:cs="Times New Roman"/>
+                <w:sz w:val="28"/>
+                <w:szCs w:val="28"/>
+              </w:rPr>
+              <w:t>Дата приезда</w:t>
+            </w:r>
+          </w:p>
+        </w:tc>
+        <w:tc>
+          <w:tcPr>
+            <w:tcW w:w="1842" w:type="dxa"/>
+          </w:tcPr>
+          <w:p>
+            <w:pPr>
+              <w:jc w:val="center"/>
+              <w:rPr>
+                <w:rFonts w:ascii="Times New Roman" w:hAnsi="Times New Roman" w:cs="Times New Roman"/>
+                <w:sz w:val="28"/>
+                <w:szCs w:val="28"/>
+              </w:rPr>
+            </w:pPr>
+            <w:r>
+              <w:rPr>
+                <w:rFonts w:ascii="Times New Roman" w:hAnsi="Times New Roman" w:cs="Times New Roman"/>
+                <w:sz w:val="28"/>
+                <w:szCs w:val="28"/>
+                <w:lang w:val="en-US"/>
+              </w:rPr>
+              <w:t xml:space="preserve">t </w:t>
+            </w:r>
+            <w:r>
+              <w:rPr>
+                <w:rFonts w:ascii="Times New Roman" w:hAnsi="Times New Roman" w:cs="Times New Roman"/>
+                <w:sz w:val="28"/>
+                <w:szCs w:val="28"/>
+              </w:rPr>
+              <w:t>в машине</w:t>
+            </w:r>
+          </w:p>
+        </w:tc>
+        <w:tc>
+          <w:tcPr>
+            <w:tcW w:w="845" w:type="dxa"/>
+          </w:tcPr>
+          <w:p>
+            <w:pPr>
+              <w:jc w:val="center"/>
+              <w:rPr>
+                <w:rFonts w:ascii="Times New Roman" w:hAnsi="Times New Roman" w:cs="Times New Roman"/>
+                <w:sz w:val="28"/>
+                <w:szCs w:val="28"/>
+                <w:lang w:val="en-US"/>
+              </w:rPr>
+            </w:pPr>
+            <w:r>
+              <w:rPr>
+                <w:rFonts w:ascii="Times New Roman" w:hAnsi="Times New Roman" w:cs="Times New Roman"/>
+                <w:sz w:val="28"/>
+                <w:szCs w:val="28"/>
+                <w:lang w:val="en-US"/>
+              </w:rPr>
+              <w:t>t</w:t>
+            </w:r>
           </w:p>
         </w:tc>
       </w:tr>
@@ -214,6 +218,7 @@
           </w:tcPr>
           <w:p>
             <w:pPr>
+              <w:jc w:val="center"/>
               <w:rPr>
                 <w:rFonts w:ascii="Times New Roman" w:hAnsi="Times New Roman" w:cs="Times New Roman"/>
                 <w:sz w:val="28"/>
@@ -236,6 +241,7 @@
           </w:tcPr>
           <w:p>
             <w:pPr>
+              <w:jc w:val="center"/>
               <w:rPr>
                 <w:rFonts w:ascii="Times New Roman" w:hAnsi="Times New Roman" w:cs="Times New Roman"/>
                 <w:sz w:val="28"/>
@@ -254,23 +260,47 @@
         </w:tc>
         <w:tc>
           <w:tcPr>
+            <w:tcW w:w="1134" w:type="dxa"/>
+          </w:tcPr>
+          <w:p>
+            <w:pPr>
+              <w:jc w:val="center"/>
+              <w:rPr>
+                <w:rFonts w:ascii="Times New Roman" w:hAnsi="Times New Roman" w:cs="Times New Roman"/>
+                <w:sz w:val="28"/>
+                <w:szCs w:val="28"/>
+              </w:rPr>
+            </w:pPr>
+            <w:r>
+              <w:rPr>
+                <w:rFonts w:ascii="Times New Roman" w:hAnsi="Times New Roman" w:cs="Times New Roman"/>
+                <w:sz w:val="28"/>
+                <w:szCs w:val="28"/>
+              </w:rPr>
+              <w:t>{acc_1}</w:t>
+            </w:r>
+          </w:p>
+        </w:tc>
+        <w:tc>
+          <w:tcPr>
             <w:tcW w:w="1417" w:type="dxa"/>
           </w:tcPr>
           <w:p>
             <w:pPr>
-              <w:rPr>
-                <w:rFonts w:ascii="Times New Roman" w:hAnsi="Times New Roman" w:cs="Times New Roman"/>
-                <w:sz w:val="28"/>
-                <w:szCs w:val="28"/>
-              </w:rPr>
-            </w:pPr>
-            <w:r>
-              <w:rPr>
-                <w:rFonts w:ascii="Times New Roman" w:hAnsi="Times New Roman" w:cs="Times New Roman"/>
-                <w:sz w:val="28"/>
-                <w:szCs w:val="28"/>
-              </w:rPr>
-              <w:t>{acc_1}</w:t>
+              <w:jc w:val="center"/>
+              <w:rPr>
+                <w:rFonts w:ascii="Times New Roman" w:hAnsi="Times New Roman" w:cs="Times New Roman"/>
+                <w:sz w:val="28"/>
+                <w:szCs w:val="28"/>
+              </w:rPr>
+            </w:pPr>
+            <w:r>
+              <w:rPr>
+                <w:rFonts w:ascii="Times New Roman" w:hAnsi="Times New Roman" w:cs="Times New Roman"/>
+                <w:sz w:val="28"/>
+                <w:szCs w:val="28"/>
+              </w:rPr>
+              <w:t>{check_1}</w:t>
             </w:r>
           </w:p>
         </w:tc>
@@ -280,28 +310,7 @@
           </w:tcPr>
           <w:p>
             <w:pPr>
-              <w:rPr>
-                <w:rFonts w:ascii="Times New Roman" w:hAnsi="Times New Roman" w:cs="Times New Roman"/>
-                <w:sz w:val="28"/>
-                <w:szCs w:val="28"/>
-              </w:rPr>
-            </w:pPr>
-            <w:r>
-              <w:rPr>
-                <w:rFonts w:ascii="Times New Roman" w:hAnsi="Times New Roman" w:cs="Times New Roman"/>
-                <w:sz w:val="28"/>
-                <w:szCs w:val="28"/>
-              </w:rPr>
-              <w:t>{check_1}</w:t>
-            </w:r>
-          </w:p>
-        </w:tc>
-        <w:tc>
-          <w:tcPr>
-            <w:tcW w:w="1417" w:type="dxa"/>
-          </w:tcPr>
-          <w:p>
-            <w:pPr>
+              <w:jc w:val="center"/>
               <w:rPr>
                 <w:rFonts w:ascii="Times New Roman" w:hAnsi="Times New Roman" w:cs="Times New Roman"/>
                 <w:sz w:val="28"/>
@@ -320,10 +329,11 @@
         </w:tc>
         <w:tc>
           <w:tcPr>
-            <w:tcW w:w="1418" w:type="dxa"/>
-          </w:tcPr>
-          <w:p>
-            <w:pPr>
+            <w:tcW w:w="1842" w:type="dxa"/>
+          </w:tcPr>
+          <w:p>
+            <w:pPr>
+              <w:jc w:val="center"/>
               <w:rPr>
                 <w:rFonts w:ascii="Times New Roman" w:hAnsi="Times New Roman" w:cs="Times New Roman"/>
                 <w:sz w:val="28"/>
@@ -342,10 +352,11 @@
         </w:tc>
         <w:tc>
           <w:tcPr>
-            <w:tcW w:w="986" w:type="dxa"/>
-          </w:tcPr>
-          <w:p>
-            <w:pPr>
+            <w:tcW w:w="845" w:type="dxa"/>
+          </w:tcPr>
+          <w:p>
+            <w:pPr>
+              <w:jc w:val="center"/>
               <w:rPr>
                 <w:rFonts w:ascii="Times New Roman" w:hAnsi="Times New Roman" w:cs="Times New Roman"/>
                 <w:sz w:val="28"/>
@@ -370,6 +381,7 @@
           </w:tcPr>
           <w:p>
             <w:pPr>
+              <w:jc w:val="center"/>
               <w:rPr>
                 <w:rFonts w:ascii="Times New Roman" w:hAnsi="Times New Roman" w:cs="Times New Roman"/>
                 <w:sz w:val="28"/>
@@ -392,6 +404,7 @@
           </w:tcPr>
           <w:p>
             <w:pPr>
+              <w:jc w:val="center"/>
               <w:rPr>
                 <w:rFonts w:ascii="Times New Roman" w:hAnsi="Times New Roman" w:cs="Times New Roman"/>
                 <w:sz w:val="28"/>
@@ -410,23 +423,47 @@
         </w:tc>
         <w:tc>
           <w:tcPr>
+            <w:tcW w:w="1134" w:type="dxa"/>
+          </w:tcPr>
+          <w:p>
+            <w:pPr>
+              <w:jc w:val="center"/>
+              <w:rPr>
+                <w:rFonts w:ascii="Times New Roman" w:hAnsi="Times New Roman" w:cs="Times New Roman"/>
+                <w:sz w:val="28"/>
+                <w:szCs w:val="28"/>
+              </w:rPr>
+            </w:pPr>
+            <w:r>
+              <w:rPr>
+                <w:rFonts w:ascii="Times New Roman" w:hAnsi="Times New Roman" w:cs="Times New Roman"/>
+                <w:sz w:val="28"/>
+                <w:szCs w:val="28"/>
+              </w:rPr>
+              <w:t>{acc_2}</w:t>
+            </w:r>
+          </w:p>
+        </w:tc>
+        <w:tc>
+          <w:tcPr>
             <w:tcW w:w="1417" w:type="dxa"/>
           </w:tcPr>
           <w:p>
             <w:pPr>
-              <w:rPr>
-                <w:rFonts w:ascii="Times New Roman" w:hAnsi="Times New Roman" w:cs="Times New Roman"/>
-                <w:sz w:val="28"/>
-                <w:szCs w:val="28"/>
-              </w:rPr>
-            </w:pPr>
-            <w:r>
-              <w:rPr>
-                <w:rFonts w:ascii="Times New Roman" w:hAnsi="Times New Roman" w:cs="Times New Roman"/>
-                <w:sz w:val="28"/>
-                <w:szCs w:val="28"/>
-              </w:rPr>
-              <w:t>{acc_2}</w:t>
+              <w:jc w:val="center"/>
+              <w:rPr>
+                <w:rFonts w:ascii="Times New Roman" w:hAnsi="Times New Roman" w:cs="Times New Roman"/>
+                <w:sz w:val="28"/>
+                <w:szCs w:val="28"/>
+              </w:rPr>
+            </w:pPr>
+            <w:r>
+              <w:rPr>
+                <w:rFonts w:ascii="Times New Roman" w:hAnsi="Times New Roman" w:cs="Times New Roman"/>
+                <w:sz w:val="28"/>
+                <w:szCs w:val="28"/>
+              </w:rPr>
+              <w:t>{check_2}</w:t>
             </w:r>
           </w:p>
         </w:tc>
@@ -436,28 +473,7 @@
           </w:tcPr>
           <w:p>
             <w:pPr>
-              <w:rPr>
-                <w:rFonts w:ascii="Times New Roman" w:hAnsi="Times New Roman" w:cs="Times New Roman"/>
-                <w:sz w:val="28"/>
-                <w:szCs w:val="28"/>
-              </w:rPr>
-            </w:pPr>
-            <w:r>
-              <w:rPr>
-                <w:rFonts w:ascii="Times New Roman" w:hAnsi="Times New Roman" w:cs="Times New Roman"/>
-                <w:sz w:val="28"/>
-                <w:szCs w:val="28"/>
-              </w:rPr>
-              <w:t>{check_2}</w:t>
-            </w:r>
-          </w:p>
-        </w:tc>
-        <w:tc>
-          <w:tcPr>
-            <w:tcW w:w="1417" w:type="dxa"/>
-          </w:tcPr>
-          <w:p>
-            <w:pPr>
+              <w:jc w:val="center"/>
               <w:rPr>
                 <w:rFonts w:ascii="Times New Roman" w:hAnsi="Times New Roman" w:cs="Times New Roman"/>
                 <w:sz w:val="28"/>
@@ -476,10 +492,11 @@
         </w:tc>
         <w:tc>
           <w:tcPr>
-            <w:tcW w:w="1418" w:type="dxa"/>
-          </w:tcPr>
-          <w:p>
-            <w:pPr>
+            <w:tcW w:w="1842" w:type="dxa"/>
+          </w:tcPr>
+          <w:p>
+            <w:pPr>
+              <w:jc w:val="center"/>
               <w:rPr>
                 <w:rFonts w:ascii="Times New Roman" w:hAnsi="Times New Roman" w:cs="Times New Roman"/>
                 <w:sz w:val="28"/>
@@ -498,10 +515,11 @@
         </w:tc>
         <w:tc>
           <w:tcPr>
-            <w:tcW w:w="986" w:type="dxa"/>
-          </w:tcPr>
-          <w:p>
-            <w:pPr>
+            <w:tcW w:w="845" w:type="dxa"/>
+          </w:tcPr>
+          <w:p>
+            <w:pPr>
+              <w:jc w:val="center"/>
               <w:rPr>
                 <w:rFonts w:ascii="Times New Roman" w:hAnsi="Times New Roman" w:cs="Times New Roman"/>
                 <w:sz w:val="28"/>
@@ -526,6 +544,7 @@
           </w:tcPr>
           <w:p>
             <w:pPr>
+              <w:jc w:val="center"/>
               <w:rPr>
                 <w:rFonts w:ascii="Times New Roman" w:hAnsi="Times New Roman" w:cs="Times New Roman"/>
                 <w:sz w:val="28"/>
@@ -548,6 +567,7 @@
           </w:tcPr>
           <w:p>
             <w:pPr>
+              <w:jc w:val="center"/>
               <w:rPr>
                 <w:rFonts w:ascii="Times New Roman" w:hAnsi="Times New Roman" w:cs="Times New Roman"/>
                 <w:sz w:val="28"/>
@@ -566,23 +586,47 @@
         </w:tc>
         <w:tc>
           <w:tcPr>
+            <w:tcW w:w="1134" w:type="dxa"/>
+          </w:tcPr>
+          <w:p>
+            <w:pPr>
+              <w:jc w:val="center"/>
+              <w:rPr>
+                <w:rFonts w:ascii="Times New Roman" w:hAnsi="Times New Roman" w:cs="Times New Roman"/>
+                <w:sz w:val="28"/>
+                <w:szCs w:val="28"/>
+              </w:rPr>
+            </w:pPr>
+            <w:r>
+              <w:rPr>
+                <w:rFonts w:ascii="Times New Roman" w:hAnsi="Times New Roman" w:cs="Times New Roman"/>
+                <w:sz w:val="28"/>
+                <w:szCs w:val="28"/>
+              </w:rPr>
+              <w:t>{acc_3}</w:t>
+            </w:r>
+          </w:p>
+        </w:tc>
+        <w:tc>
+          <w:tcPr>
             <w:tcW w:w="1417" w:type="dxa"/>
           </w:tcPr>
           <w:p>
             <w:pPr>
-              <w:rPr>
-                <w:rFonts w:ascii="Times New Roman" w:hAnsi="Times New Roman" w:cs="Times New Roman"/>
-                <w:sz w:val="28"/>
-                <w:szCs w:val="28"/>
-              </w:rPr>
-            </w:pPr>
-            <w:r>
-              <w:rPr>
-                <w:rFonts w:ascii="Times New Roman" w:hAnsi="Times New Roman" w:cs="Times New Roman"/>
-                <w:sz w:val="28"/>
-                <w:szCs w:val="28"/>
-              </w:rPr>
-              <w:t>{acc_3}</w:t>
+              <w:jc w:val="center"/>
+              <w:rPr>
+                <w:rFonts w:ascii="Times New Roman" w:hAnsi="Times New Roman" w:cs="Times New Roman"/>
+                <w:sz w:val="28"/>
+                <w:szCs w:val="28"/>
+              </w:rPr>
+            </w:pPr>
+            <w:r>
+              <w:rPr>
+                <w:rFonts w:ascii="Times New Roman" w:hAnsi="Times New Roman" w:cs="Times New Roman"/>
+                <w:sz w:val="28"/>
+                <w:szCs w:val="28"/>
+              </w:rPr>
+              <w:t>{check_3}</w:t>
             </w:r>
           </w:p>
         </w:tc>
@@ -592,28 +636,7 @@
           </w:tcPr>
           <w:p>
             <w:pPr>
-              <w:rPr>
-                <w:rFonts w:ascii="Times New Roman" w:hAnsi="Times New Roman" w:cs="Times New Roman"/>
-                <w:sz w:val="28"/>
-                <w:szCs w:val="28"/>
-              </w:rPr>
-            </w:pPr>
-            <w:r>
-              <w:rPr>
-                <w:rFonts w:ascii="Times New Roman" w:hAnsi="Times New Roman" w:cs="Times New Roman"/>
-                <w:sz w:val="28"/>
-                <w:szCs w:val="28"/>
-              </w:rPr>
-              <w:t>{check_3}</w:t>
-            </w:r>
-          </w:p>
-        </w:tc>
-        <w:tc>
-          <w:tcPr>
-            <w:tcW w:w="1417" w:type="dxa"/>
-          </w:tcPr>
-          <w:p>
-            <w:pPr>
+              <w:jc w:val="center"/>
               <w:rPr>
                 <w:rFonts w:ascii="Times New Roman" w:hAnsi="Times New Roman" w:cs="Times New Roman"/>
                 <w:sz w:val="28"/>
@@ -632,10 +655,11 @@
         </w:tc>
         <w:tc>
           <w:tcPr>
-            <w:tcW w:w="1418" w:type="dxa"/>
-          </w:tcPr>
-          <w:p>
-            <w:pPr>
+            <w:tcW w:w="1842" w:type="dxa"/>
+          </w:tcPr>
+          <w:p>
+            <w:pPr>
+              <w:jc w:val="center"/>
               <w:rPr>
                 <w:rFonts w:ascii="Times New Roman" w:hAnsi="Times New Roman" w:cs="Times New Roman"/>
                 <w:sz w:val="28"/>
@@ -654,10 +678,11 @@
         </w:tc>
         <w:tc>
           <w:tcPr>
-            <w:tcW w:w="986" w:type="dxa"/>
-          </w:tcPr>
-          <w:p>
-            <w:pPr>
+            <w:tcW w:w="845" w:type="dxa"/>
+          </w:tcPr>
+          <w:p>
+            <w:pPr>
+              <w:jc w:val="center"/>
               <w:rPr>
                 <w:rFonts w:ascii="Times New Roman" w:hAnsi="Times New Roman" w:cs="Times New Roman"/>
                 <w:sz w:val="28"/>
@@ -682,6 +707,7 @@
           </w:tcPr>
           <w:p>
             <w:pPr>
+              <w:jc w:val="center"/>
               <w:rPr>
                 <w:rFonts w:ascii="Times New Roman" w:hAnsi="Times New Roman" w:cs="Times New Roman"/>
                 <w:sz w:val="28"/>
@@ -704,6 +730,7 @@
           </w:tcPr>
           <w:p>
             <w:pPr>
+              <w:jc w:val="center"/>
               <w:rPr>
                 <w:rFonts w:ascii="Times New Roman" w:hAnsi="Times New Roman" w:cs="Times New Roman"/>
                 <w:sz w:val="28"/>
@@ -722,23 +749,47 @@
         </w:tc>
         <w:tc>
           <w:tcPr>
+            <w:tcW w:w="1134" w:type="dxa"/>
+          </w:tcPr>
+          <w:p>
+            <w:pPr>
+              <w:jc w:val="center"/>
+              <w:rPr>
+                <w:rFonts w:ascii="Times New Roman" w:hAnsi="Times New Roman" w:cs="Times New Roman"/>
+                <w:sz w:val="28"/>
+                <w:szCs w:val="28"/>
+              </w:rPr>
+            </w:pPr>
+            <w:r>
+              <w:rPr>
+                <w:rFonts w:ascii="Times New Roman" w:hAnsi="Times New Roman" w:cs="Times New Roman"/>
+                <w:sz w:val="28"/>
+                <w:szCs w:val="28"/>
+              </w:rPr>
+              <w:t>{acc_4}</w:t>
+            </w:r>
+          </w:p>
+        </w:tc>
+        <w:tc>
+          <w:tcPr>
             <w:tcW w:w="1417" w:type="dxa"/>
           </w:tcPr>
           <w:p>
             <w:pPr>
-              <w:rPr>
-                <w:rFonts w:ascii="Times New Roman" w:hAnsi="Times New Roman" w:cs="Times New Roman"/>
-                <w:sz w:val="28"/>
-                <w:szCs w:val="28"/>
-              </w:rPr>
-            </w:pPr>
-            <w:r>
-              <w:rPr>
-                <w:rFonts w:ascii="Times New Roman" w:hAnsi="Times New Roman" w:cs="Times New Roman"/>
-                <w:sz w:val="28"/>
-                <w:szCs w:val="28"/>
-              </w:rPr>
-              <w:t>{acc_4}</w:t>
+              <w:jc w:val="center"/>
+              <w:rPr>
+                <w:rFonts w:ascii="Times New Roman" w:hAnsi="Times New Roman" w:cs="Times New Roman"/>
+                <w:sz w:val="28"/>
+                <w:szCs w:val="28"/>
+              </w:rPr>
+            </w:pPr>
+            <w:r>
+              <w:rPr>
+                <w:rFonts w:ascii="Times New Roman" w:hAnsi="Times New Roman" w:cs="Times New Roman"/>
+                <w:sz w:val="28"/>
+                <w:szCs w:val="28"/>
+              </w:rPr>
+              <w:t>{check_4}</w:t>
             </w:r>
           </w:p>
         </w:tc>
@@ -748,28 +799,7 @@
           </w:tcPr>
           <w:p>
             <w:pPr>
-              <w:rPr>
-                <w:rFonts w:ascii="Times New Roman" w:hAnsi="Times New Roman" w:cs="Times New Roman"/>
-                <w:sz w:val="28"/>
-                <w:szCs w:val="28"/>
-              </w:rPr>
-            </w:pPr>
-            <w:r>
-              <w:rPr>
-                <w:rFonts w:ascii="Times New Roman" w:hAnsi="Times New Roman" w:cs="Times New Roman"/>
-                <w:sz w:val="28"/>
-                <w:szCs w:val="28"/>
-              </w:rPr>
-              <w:t>{check_4}</w:t>
-            </w:r>
-          </w:p>
-        </w:tc>
-        <w:tc>
-          <w:tcPr>
-            <w:tcW w:w="1417" w:type="dxa"/>
-          </w:tcPr>
-          <w:p>
-            <w:pPr>
+              <w:jc w:val="center"/>
               <w:rPr>
                 <w:rFonts w:ascii="Times New Roman" w:hAnsi="Times New Roman" w:cs="Times New Roman"/>
                 <w:sz w:val="28"/>
@@ -788,10 +818,11 @@
         </w:tc>
         <w:tc>
           <w:tcPr>
-            <w:tcW w:w="1418" w:type="dxa"/>
-          </w:tcPr>
-          <w:p>
-            <w:pPr>
+            <w:tcW w:w="1842" w:type="dxa"/>
+          </w:tcPr>
+          <w:p>
+            <w:pPr>
+              <w:jc w:val="center"/>
               <w:rPr>
                 <w:rFonts w:ascii="Times New Roman" w:hAnsi="Times New Roman" w:cs="Times New Roman"/>
                 <w:sz w:val="28"/>
@@ -810,10 +841,11 @@
         </w:tc>
         <w:tc>
           <w:tcPr>
-            <w:tcW w:w="986" w:type="dxa"/>
-          </w:tcPr>
-          <w:p>
-            <w:pPr>
+            <w:tcW w:w="845" w:type="dxa"/>
+          </w:tcPr>
+          <w:p>
+            <w:pPr>
+              <w:jc w:val="center"/>
               <w:rPr>
                 <w:rFonts w:ascii="Times New Roman" w:hAnsi="Times New Roman" w:cs="Times New Roman"/>
                 <w:sz w:val="28"/>
@@ -838,6 +870,7 @@
           </w:tcPr>
           <w:p>
             <w:pPr>
+              <w:jc w:val="center"/>
               <w:rPr>
                 <w:rFonts w:ascii="Times New Roman" w:hAnsi="Times New Roman" w:cs="Times New Roman"/>
                 <w:sz w:val="28"/>
@@ -860,6 +893,7 @@
           </w:tcPr>
           <w:p>
             <w:pPr>
+              <w:jc w:val="center"/>
               <w:rPr>
                 <w:rFonts w:ascii="Times New Roman" w:hAnsi="Times New Roman" w:cs="Times New Roman"/>
                 <w:sz w:val="28"/>
@@ -878,23 +912,47 @@
         </w:tc>
         <w:tc>
           <w:tcPr>
+            <w:tcW w:w="1134" w:type="dxa"/>
+          </w:tcPr>
+          <w:p>
+            <w:pPr>
+              <w:jc w:val="center"/>
+              <w:rPr>
+                <w:rFonts w:ascii="Times New Roman" w:hAnsi="Times New Roman" w:cs="Times New Roman"/>
+                <w:sz w:val="28"/>
+                <w:szCs w:val="28"/>
+              </w:rPr>
+            </w:pPr>
+            <w:r>
+              <w:rPr>
+                <w:rFonts w:ascii="Times New Roman" w:hAnsi="Times New Roman" w:cs="Times New Roman"/>
+                <w:sz w:val="28"/>
+                <w:szCs w:val="28"/>
+              </w:rPr>
+              <w:t>{acc_5}</w:t>
+            </w:r>
+          </w:p>
+        </w:tc>
+        <w:tc>
+          <w:tcPr>
             <w:tcW w:w="1417" w:type="dxa"/>
           </w:tcPr>
           <w:p>
             <w:pPr>
-              <w:rPr>
-                <w:rFonts w:ascii="Times New Roman" w:hAnsi="Times New Roman" w:cs="Times New Roman"/>
-                <w:sz w:val="28"/>
-                <w:szCs w:val="28"/>
-              </w:rPr>
-            </w:pPr>
-            <w:r>
-              <w:rPr>
-                <w:rFonts w:ascii="Times New Roman" w:hAnsi="Times New Roman" w:cs="Times New Roman"/>
-                <w:sz w:val="28"/>
-                <w:szCs w:val="28"/>
-              </w:rPr>
-              <w:t>{acc_5}</w:t>
+              <w:jc w:val="center"/>
+              <w:rPr>
+                <w:rFonts w:ascii="Times New Roman" w:hAnsi="Times New Roman" w:cs="Times New Roman"/>
+                <w:sz w:val="28"/>
+                <w:szCs w:val="28"/>
+              </w:rPr>
+            </w:pPr>
+            <w:r>
+              <w:rPr>
+                <w:rFonts w:ascii="Times New Roman" w:hAnsi="Times New Roman" w:cs="Times New Roman"/>
+                <w:sz w:val="28"/>
+                <w:szCs w:val="28"/>
+              </w:rPr>
+              <w:t>{check_5}</w:t>
             </w:r>
           </w:p>
         </w:tc>
@@ -904,28 +962,7 @@
           </w:tcPr>
           <w:p>
             <w:pPr>
-              <w:rPr>
-                <w:rFonts w:ascii="Times New Roman" w:hAnsi="Times New Roman" w:cs="Times New Roman"/>
-                <w:sz w:val="28"/>
-                <w:szCs w:val="28"/>
-              </w:rPr>
-            </w:pPr>
-            <w:r>
-              <w:rPr>
-                <w:rFonts w:ascii="Times New Roman" w:hAnsi="Times New Roman" w:cs="Times New Roman"/>
-                <w:sz w:val="28"/>
-                <w:szCs w:val="28"/>
-              </w:rPr>
-              <w:t>{check_5}</w:t>
-            </w:r>
-          </w:p>
-        </w:tc>
-        <w:tc>
-          <w:tcPr>
-            <w:tcW w:w="1417" w:type="dxa"/>
-          </w:tcPr>
-          <w:p>
-            <w:pPr>
+              <w:jc w:val="center"/>
               <w:rPr>
                 <w:rFonts w:ascii="Times New Roman" w:hAnsi="Times New Roman" w:cs="Times New Roman"/>
                 <w:sz w:val="28"/>
@@ -944,10 +981,11 @@
         </w:tc>
         <w:tc>
           <w:tcPr>
-            <w:tcW w:w="1418" w:type="dxa"/>
-          </w:tcPr>
-          <w:p>
-            <w:pPr>
+            <w:tcW w:w="1842" w:type="dxa"/>
+          </w:tcPr>
+          <w:p>
+            <w:pPr>
+              <w:jc w:val="center"/>
               <w:rPr>
                 <w:rFonts w:ascii="Times New Roman" w:hAnsi="Times New Roman" w:cs="Times New Roman"/>
                 <w:sz w:val="28"/>
@@ -966,10 +1004,11 @@
         </w:tc>
         <w:tc>
           <w:tcPr>
-            <w:tcW w:w="986" w:type="dxa"/>
-          </w:tcPr>
-          <w:p>
-            <w:pPr>
+            <w:tcW w:w="845" w:type="dxa"/>
+          </w:tcPr>
+          <w:p>
+            <w:pPr>
+              <w:jc w:val="center"/>
               <w:rPr>
                 <w:rFonts w:ascii="Times New Roman" w:hAnsi="Times New Roman" w:cs="Times New Roman"/>
                 <w:sz w:val="28"/>
@@ -994,6 +1033,7 @@
           </w:tcPr>
           <w:p>
             <w:pPr>
+              <w:jc w:val="center"/>
               <w:rPr>
                 <w:rFonts w:ascii="Times New Roman" w:hAnsi="Times New Roman" w:cs="Times New Roman"/>
                 <w:sz w:val="28"/>
@@ -1016,6 +1056,7 @@
           </w:tcPr>
           <w:p>
             <w:pPr>
+              <w:jc w:val="center"/>
               <w:rPr>
                 <w:rFonts w:ascii="Times New Roman" w:hAnsi="Times New Roman" w:cs="Times New Roman"/>
                 <w:sz w:val="28"/>
@@ -1034,23 +1075,47 @@
         </w:tc>
         <w:tc>
           <w:tcPr>
+            <w:tcW w:w="1134" w:type="dxa"/>
+          </w:tcPr>
+          <w:p>
+            <w:pPr>
+              <w:jc w:val="center"/>
+              <w:rPr>
+                <w:rFonts w:ascii="Times New Roman" w:hAnsi="Times New Roman" w:cs="Times New Roman"/>
+                <w:sz w:val="28"/>
+                <w:szCs w:val="28"/>
+              </w:rPr>
+            </w:pPr>
+            <w:r>
+              <w:rPr>
+                <w:rFonts w:ascii="Times New Roman" w:hAnsi="Times New Roman" w:cs="Times New Roman"/>
+                <w:sz w:val="28"/>
+                <w:szCs w:val="28"/>
+              </w:rPr>
+              <w:t>{acc_6}</w:t>
+            </w:r>
+          </w:p>
+        </w:tc>
+        <w:tc>
+          <w:tcPr>
             <w:tcW w:w="1417" w:type="dxa"/>
           </w:tcPr>
           <w:p>
             <w:pPr>
-              <w:rPr>
-                <w:rFonts w:ascii="Times New Roman" w:hAnsi="Times New Roman" w:cs="Times New Roman"/>
-                <w:sz w:val="28"/>
-                <w:szCs w:val="28"/>
-              </w:rPr>
-            </w:pPr>
-            <w:r>
-              <w:rPr>
-                <w:rFonts w:ascii="Times New Roman" w:hAnsi="Times New Roman" w:cs="Times New Roman"/>
-                <w:sz w:val="28"/>
-                <w:szCs w:val="28"/>
-              </w:rPr>
-              <w:t>{acc_6}</w:t>
+              <w:jc w:val="center"/>
+              <w:rPr>
+                <w:rFonts w:ascii="Times New Roman" w:hAnsi="Times New Roman" w:cs="Times New Roman"/>
+                <w:sz w:val="28"/>
+                <w:szCs w:val="28"/>
+              </w:rPr>
+            </w:pPr>
+            <w:r>
+              <w:rPr>
+                <w:rFonts w:ascii="Times New Roman" w:hAnsi="Times New Roman" w:cs="Times New Roman"/>
+                <w:sz w:val="28"/>
+                <w:szCs w:val="28"/>
+              </w:rPr>
+              <w:t>{check_6}</w:t>
             </w:r>
           </w:p>
         </w:tc>
@@ -1060,28 +1125,7 @@
           </w:tcPr>
           <w:p>
             <w:pPr>
-              <w:rPr>
-                <w:rFonts w:ascii="Times New Roman" w:hAnsi="Times New Roman" w:cs="Times New Roman"/>
-                <w:sz w:val="28"/>
-                <w:szCs w:val="28"/>
-              </w:rPr>
-            </w:pPr>
-            <w:r>
-              <w:rPr>
-                <w:rFonts w:ascii="Times New Roman" w:hAnsi="Times New Roman" w:cs="Times New Roman"/>
-                <w:sz w:val="28"/>
-                <w:szCs w:val="28"/>
-              </w:rPr>
-              <w:t>{check_6}</w:t>
-            </w:r>
-          </w:p>
-        </w:tc>
-        <w:tc>
-          <w:tcPr>
-            <w:tcW w:w="1417" w:type="dxa"/>
-          </w:tcPr>
-          <w:p>
-            <w:pPr>
+              <w:jc w:val="center"/>
               <w:rPr>
                 <w:rFonts w:ascii="Times New Roman" w:hAnsi="Times New Roman" w:cs="Times New Roman"/>
                 <w:sz w:val="28"/>
@@ -1100,10 +1144,11 @@
         </w:tc>
         <w:tc>
           <w:tcPr>
-            <w:tcW w:w="1418" w:type="dxa"/>
-          </w:tcPr>
-          <w:p>
-            <w:pPr>
+            <w:tcW w:w="1842" w:type="dxa"/>
+          </w:tcPr>
+          <w:p>
+            <w:pPr>
+              <w:jc w:val="center"/>
               <w:rPr>
                 <w:rFonts w:ascii="Times New Roman" w:hAnsi="Times New Roman" w:cs="Times New Roman"/>
                 <w:sz w:val="28"/>
@@ -1122,10 +1167,11 @@
         </w:tc>
         <w:tc>
           <w:tcPr>
-            <w:tcW w:w="986" w:type="dxa"/>
-          </w:tcPr>
-          <w:p>
-            <w:pPr>
+            <w:tcW w:w="845" w:type="dxa"/>
+          </w:tcPr>
+          <w:p>
+            <w:pPr>
+              <w:jc w:val="center"/>
               <w:rPr>
                 <w:rFonts w:ascii="Times New Roman" w:hAnsi="Times New Roman" w:cs="Times New Roman"/>
                 <w:sz w:val="28"/>
@@ -1150,6 +1196,7 @@
           </w:tcPr>
           <w:p>
             <w:pPr>
+              <w:jc w:val="center"/>
               <w:rPr>
                 <w:rFonts w:ascii="Times New Roman" w:hAnsi="Times New Roman" w:cs="Times New Roman"/>
                 <w:sz w:val="28"/>
@@ -1172,6 +1219,7 @@
           </w:tcPr>
           <w:p>
             <w:pPr>
+              <w:jc w:val="center"/>
               <w:rPr>
                 <w:rFonts w:ascii="Times New Roman" w:hAnsi="Times New Roman" w:cs="Times New Roman"/>
                 <w:sz w:val="28"/>
@@ -1190,23 +1238,47 @@
         </w:tc>
         <w:tc>
           <w:tcPr>
+            <w:tcW w:w="1134" w:type="dxa"/>
+          </w:tcPr>
+          <w:p>
+            <w:pPr>
+              <w:jc w:val="center"/>
+              <w:rPr>
+                <w:rFonts w:ascii="Times New Roman" w:hAnsi="Times New Roman" w:cs="Times New Roman"/>
+                <w:sz w:val="28"/>
+                <w:szCs w:val="28"/>
+              </w:rPr>
+            </w:pPr>
+            <w:r>
+              <w:rPr>
+                <w:rFonts w:ascii="Times New Roman" w:hAnsi="Times New Roman" w:cs="Times New Roman"/>
+                <w:sz w:val="28"/>
+                <w:szCs w:val="28"/>
+              </w:rPr>
+              <w:t>{acc_7}</w:t>
+            </w:r>
+          </w:p>
+        </w:tc>
+        <w:tc>
+          <w:tcPr>
             <w:tcW w:w="1417" w:type="dxa"/>
           </w:tcPr>
           <w:p>
             <w:pPr>
-              <w:rPr>
-                <w:rFonts w:ascii="Times New Roman" w:hAnsi="Times New Roman" w:cs="Times New Roman"/>
-                <w:sz w:val="28"/>
-                <w:szCs w:val="28"/>
-              </w:rPr>
-            </w:pPr>
-            <w:r>
-              <w:rPr>
-                <w:rFonts w:ascii="Times New Roman" w:hAnsi="Times New Roman" w:cs="Times New Roman"/>
-                <w:sz w:val="28"/>
-                <w:szCs w:val="28"/>
-              </w:rPr>
-              <w:t>{acc_7}</w:t>
+              <w:jc w:val="center"/>
+              <w:rPr>
+                <w:rFonts w:ascii="Times New Roman" w:hAnsi="Times New Roman" w:cs="Times New Roman"/>
+                <w:sz w:val="28"/>
+                <w:szCs w:val="28"/>
+              </w:rPr>
+            </w:pPr>
+            <w:r>
+              <w:rPr>
+                <w:rFonts w:ascii="Times New Roman" w:hAnsi="Times New Roman" w:cs="Times New Roman"/>
+                <w:sz w:val="28"/>
+                <w:szCs w:val="28"/>
+              </w:rPr>
+              <w:t>{check_7}</w:t>
             </w:r>
           </w:p>
         </w:tc>
@@ -1216,28 +1288,7 @@
           </w:tcPr>
           <w:p>
             <w:pPr>
-              <w:rPr>
-                <w:rFonts w:ascii="Times New Roman" w:hAnsi="Times New Roman" w:cs="Times New Roman"/>
-                <w:sz w:val="28"/>
-                <w:szCs w:val="28"/>
-              </w:rPr>
-            </w:pPr>
-            <w:r>
-              <w:rPr>
-                <w:rFonts w:ascii="Times New Roman" w:hAnsi="Times New Roman" w:cs="Times New Roman"/>
-                <w:sz w:val="28"/>
-                <w:szCs w:val="28"/>
-              </w:rPr>
-              <w:t>{check_7}</w:t>
-            </w:r>
-          </w:p>
-        </w:tc>
-        <w:tc>
-          <w:tcPr>
-            <w:tcW w:w="1417" w:type="dxa"/>
-          </w:tcPr>
-          <w:p>
-            <w:pPr>
+              <w:jc w:val="center"/>
               <w:rPr>
                 <w:rFonts w:ascii="Times New Roman" w:hAnsi="Times New Roman" w:cs="Times New Roman"/>
                 <w:sz w:val="28"/>
@@ -1256,10 +1307,11 @@
         </w:tc>
         <w:tc>
           <w:tcPr>
-            <w:tcW w:w="1418" w:type="dxa"/>
-          </w:tcPr>
-          <w:p>
-            <w:pPr>
+            <w:tcW w:w="1842" w:type="dxa"/>
+          </w:tcPr>
+          <w:p>
+            <w:pPr>
+              <w:jc w:val="center"/>
               <w:rPr>
                 <w:rFonts w:ascii="Times New Roman" w:hAnsi="Times New Roman" w:cs="Times New Roman"/>
                 <w:sz w:val="28"/>
@@ -1278,10 +1330,11 @@
         </w:tc>
         <w:tc>
           <w:tcPr>
-            <w:tcW w:w="986" w:type="dxa"/>
-          </w:tcPr>
-          <w:p>
-            <w:pPr>
+            <w:tcW w:w="845" w:type="dxa"/>
+          </w:tcPr>
+          <w:p>
+            <w:pPr>
+              <w:jc w:val="center"/>
               <w:rPr>
                 <w:rFonts w:ascii="Times New Roman" w:hAnsi="Times New Roman" w:cs="Times New Roman"/>
                 <w:sz w:val="28"/>
@@ -1306,6 +1359,7 @@
           </w:tcPr>
           <w:p>
             <w:pPr>
+              <w:jc w:val="center"/>
               <w:rPr>
                 <w:rFonts w:ascii="Times New Roman" w:hAnsi="Times New Roman" w:cs="Times New Roman"/>
                 <w:sz w:val="28"/>
@@ -1328,6 +1382,7 @@
           </w:tcPr>
           <w:p>
             <w:pPr>
+              <w:jc w:val="center"/>
               <w:rPr>
                 <w:rFonts w:ascii="Times New Roman" w:hAnsi="Times New Roman" w:cs="Times New Roman"/>
                 <w:sz w:val="28"/>
@@ -1346,23 +1401,47 @@
         </w:tc>
         <w:tc>
           <w:tcPr>
+            <w:tcW w:w="1134" w:type="dxa"/>
+          </w:tcPr>
+          <w:p>
+            <w:pPr>
+              <w:jc w:val="center"/>
+              <w:rPr>
+                <w:rFonts w:ascii="Times New Roman" w:hAnsi="Times New Roman" w:cs="Times New Roman"/>
+                <w:sz w:val="28"/>
+                <w:szCs w:val="28"/>
+              </w:rPr>
+            </w:pPr>
+            <w:r>
+              <w:rPr>
+                <w:rFonts w:ascii="Times New Roman" w:hAnsi="Times New Roman" w:cs="Times New Roman"/>
+                <w:sz w:val="28"/>
+                <w:szCs w:val="28"/>
+              </w:rPr>
+              <w:t>{acc_8}</w:t>
+            </w:r>
+          </w:p>
+        </w:tc>
+        <w:tc>
+          <w:tcPr>
             <w:tcW w:w="1417" w:type="dxa"/>
           </w:tcPr>
           <w:p>
             <w:pPr>
-              <w:rPr>
-                <w:rFonts w:ascii="Times New Roman" w:hAnsi="Times New Roman" w:cs="Times New Roman"/>
-                <w:sz w:val="28"/>
-                <w:szCs w:val="28"/>
-              </w:rPr>
-            </w:pPr>
-            <w:r>
-              <w:rPr>
-                <w:rFonts w:ascii="Times New Roman" w:hAnsi="Times New Roman" w:cs="Times New Roman"/>
-                <w:sz w:val="28"/>
-                <w:szCs w:val="28"/>
-              </w:rPr>
-              <w:t>{acc_8}</w:t>
+              <w:jc w:val="center"/>
+              <w:rPr>
+                <w:rFonts w:ascii="Times New Roman" w:hAnsi="Times New Roman" w:cs="Times New Roman"/>
+                <w:sz w:val="28"/>
+                <w:szCs w:val="28"/>
+              </w:rPr>
+            </w:pPr>
+            <w:r>
+              <w:rPr>
+                <w:rFonts w:ascii="Times New Roman" w:hAnsi="Times New Roman" w:cs="Times New Roman"/>
+                <w:sz w:val="28"/>
+                <w:szCs w:val="28"/>
+              </w:rPr>
+              <w:t>{check_8}</w:t>
             </w:r>
           </w:p>
         </w:tc>
@@ -1372,28 +1451,7 @@
           </w:tcPr>
           <w:p>
             <w:pPr>
-              <w:rPr>
-                <w:rFonts w:ascii="Times New Roman" w:hAnsi="Times New Roman" w:cs="Times New Roman"/>
-                <w:sz w:val="28"/>
-                <w:szCs w:val="28"/>
-              </w:rPr>
-            </w:pPr>
-            <w:r>
-              <w:rPr>
-                <w:rFonts w:ascii="Times New Roman" w:hAnsi="Times New Roman" w:cs="Times New Roman"/>
-                <w:sz w:val="28"/>
-                <w:szCs w:val="28"/>
-              </w:rPr>
-              <w:t>{check_8}</w:t>
-            </w:r>
-          </w:p>
-        </w:tc>
-        <w:tc>
-          <w:tcPr>
-            <w:tcW w:w="1417" w:type="dxa"/>
-          </w:tcPr>
-          <w:p>
-            <w:pPr>
+              <w:jc w:val="center"/>
               <w:rPr>
                 <w:rFonts w:ascii="Times New Roman" w:hAnsi="Times New Roman" w:cs="Times New Roman"/>
                 <w:sz w:val="28"/>
@@ -1412,10 +1470,11 @@
         </w:tc>
         <w:tc>
           <w:tcPr>
-            <w:tcW w:w="1418" w:type="dxa"/>
-          </w:tcPr>
-          <w:p>
-            <w:pPr>
+            <w:tcW w:w="1842" w:type="dxa"/>
+          </w:tcPr>
+          <w:p>
+            <w:pPr>
+              <w:jc w:val="center"/>
               <w:rPr>
                 <w:rFonts w:ascii="Times New Roman" w:hAnsi="Times New Roman" w:cs="Times New Roman"/>
                 <w:sz w:val="28"/>
@@ -1434,10 +1493,11 @@
         </w:tc>
         <w:tc>
           <w:tcPr>
-            <w:tcW w:w="986" w:type="dxa"/>
-          </w:tcPr>
-          <w:p>
-            <w:pPr>
+            <w:tcW w:w="845" w:type="dxa"/>
+          </w:tcPr>
+          <w:p>
+            <w:pPr>
+              <w:jc w:val="center"/>
               <w:rPr>
                 <w:rFonts w:ascii="Times New Roman" w:hAnsi="Times New Roman" w:cs="Times New Roman"/>
                 <w:sz w:val="28"/>
@@ -1462,6 +1522,7 @@
           </w:tcPr>
           <w:p>
             <w:pPr>
+              <w:jc w:val="center"/>
               <w:rPr>
                 <w:rFonts w:ascii="Times New Roman" w:hAnsi="Times New Roman" w:cs="Times New Roman"/>
                 <w:sz w:val="28"/>
@@ -1484,6 +1545,7 @@
           </w:tcPr>
           <w:p>
             <w:pPr>
+              <w:jc w:val="center"/>
               <w:rPr>
                 <w:rFonts w:ascii="Times New Roman" w:hAnsi="Times New Roman" w:cs="Times New Roman"/>
                 <w:sz w:val="28"/>
@@ -1502,23 +1564,47 @@
         </w:tc>
         <w:tc>
           <w:tcPr>
+            <w:tcW w:w="1134" w:type="dxa"/>
+          </w:tcPr>
+          <w:p>
+            <w:pPr>
+              <w:jc w:val="center"/>
+              <w:rPr>
+                <w:rFonts w:ascii="Times New Roman" w:hAnsi="Times New Roman" w:cs="Times New Roman"/>
+                <w:sz w:val="28"/>
+                <w:szCs w:val="28"/>
+              </w:rPr>
+            </w:pPr>
+            <w:r>
+              <w:rPr>
+                <w:rFonts w:ascii="Times New Roman" w:hAnsi="Times New Roman" w:cs="Times New Roman"/>
+                <w:sz w:val="28"/>
+                <w:szCs w:val="28"/>
+              </w:rPr>
+              <w:t>{acc_9}</w:t>
+            </w:r>
+          </w:p>
+        </w:tc>
+        <w:tc>
+          <w:tcPr>
             <w:tcW w:w="1417" w:type="dxa"/>
           </w:tcPr>
           <w:p>
             <w:pPr>
-              <w:rPr>
-                <w:rFonts w:ascii="Times New Roman" w:hAnsi="Times New Roman" w:cs="Times New Roman"/>
-                <w:sz w:val="28"/>
-                <w:szCs w:val="28"/>
-              </w:rPr>
-            </w:pPr>
-            <w:r>
-              <w:rPr>
-                <w:rFonts w:ascii="Times New Roman" w:hAnsi="Times New Roman" w:cs="Times New Roman"/>
-                <w:sz w:val="28"/>
-                <w:szCs w:val="28"/>
-              </w:rPr>
-              <w:t>{acc_9}</w:t>
+              <w:jc w:val="center"/>
+              <w:rPr>
+                <w:rFonts w:ascii="Times New Roman" w:hAnsi="Times New Roman" w:cs="Times New Roman"/>
+                <w:sz w:val="28"/>
+                <w:szCs w:val="28"/>
+              </w:rPr>
+            </w:pPr>
+            <w:r>
+              <w:rPr>
+                <w:rFonts w:ascii="Times New Roman" w:hAnsi="Times New Roman" w:cs="Times New Roman"/>
+                <w:sz w:val="28"/>
+                <w:szCs w:val="28"/>
+              </w:rPr>
+              <w:t>{check_9}</w:t>
             </w:r>
           </w:p>
         </w:tc>
@@ -1528,28 +1614,7 @@
           </w:tcPr>
           <w:p>
             <w:pPr>
-              <w:rPr>
-                <w:rFonts w:ascii="Times New Roman" w:hAnsi="Times New Roman" w:cs="Times New Roman"/>
-                <w:sz w:val="28"/>
-                <w:szCs w:val="28"/>
-              </w:rPr>
-            </w:pPr>
-            <w:r>
-              <w:rPr>
-                <w:rFonts w:ascii="Times New Roman" w:hAnsi="Times New Roman" w:cs="Times New Roman"/>
-                <w:sz w:val="28"/>
-                <w:szCs w:val="28"/>
-              </w:rPr>
-              <w:t>{check_9}</w:t>
-            </w:r>
-          </w:p>
-        </w:tc>
-        <w:tc>
-          <w:tcPr>
-            <w:tcW w:w="1417" w:type="dxa"/>
-          </w:tcPr>
-          <w:p>
-            <w:pPr>
+              <w:jc w:val="center"/>
               <w:rPr>
                 <w:rFonts w:ascii="Times New Roman" w:hAnsi="Times New Roman" w:cs="Times New Roman"/>
                 <w:sz w:val="28"/>
@@ -1568,10 +1633,11 @@
         </w:tc>
         <w:tc>
           <w:tcPr>
-            <w:tcW w:w="1418" w:type="dxa"/>
-          </w:tcPr>
-          <w:p>
-            <w:pPr>
+            <w:tcW w:w="1842" w:type="dxa"/>
+          </w:tcPr>
+          <w:p>
+            <w:pPr>
+              <w:jc w:val="center"/>
               <w:rPr>
                 <w:rFonts w:ascii="Times New Roman" w:hAnsi="Times New Roman" w:cs="Times New Roman"/>
                 <w:sz w:val="28"/>
@@ -1590,10 +1656,11 @@
         </w:tc>
         <w:tc>
           <w:tcPr>
-            <w:tcW w:w="986" w:type="dxa"/>
-          </w:tcPr>
-          <w:p>
-            <w:pPr>
+            <w:tcW w:w="845" w:type="dxa"/>
+          </w:tcPr>
+          <w:p>
+            <w:pPr>
+              <w:jc w:val="center"/>
               <w:rPr>
                 <w:rFonts w:ascii="Times New Roman" w:hAnsi="Times New Roman" w:cs="Times New Roman"/>
                 <w:sz w:val="28"/>
@@ -1618,6 +1685,7 @@
           </w:tcPr>
           <w:p>
             <w:pPr>
+              <w:jc w:val="center"/>
               <w:rPr>
                 <w:rFonts w:ascii="Times New Roman" w:hAnsi="Times New Roman" w:cs="Times New Roman"/>
                 <w:sz w:val="28"/>
@@ -1640,6 +1708,7 @@
           </w:tcPr>
           <w:p>
             <w:pPr>
+              <w:jc w:val="center"/>
               <w:rPr>
                 <w:rFonts w:ascii="Times New Roman" w:hAnsi="Times New Roman" w:cs="Times New Roman"/>
                 <w:sz w:val="28"/>
@@ -1658,23 +1727,47 @@
         </w:tc>
         <w:tc>
           <w:tcPr>
+            <w:tcW w:w="1134" w:type="dxa"/>
+          </w:tcPr>
+          <w:p>
+            <w:pPr>
+              <w:jc w:val="center"/>
+              <w:rPr>
+                <w:rFonts w:ascii="Times New Roman" w:hAnsi="Times New Roman" w:cs="Times New Roman"/>
+                <w:sz w:val="28"/>
+                <w:szCs w:val="28"/>
+              </w:rPr>
+            </w:pPr>
+            <w:r>
+              <w:rPr>
+                <w:rFonts w:ascii="Times New Roman" w:hAnsi="Times New Roman" w:cs="Times New Roman"/>
+                <w:sz w:val="28"/>
+                <w:szCs w:val="28"/>
+              </w:rPr>
+              <w:t>{acc_10}</w:t>
+            </w:r>
+          </w:p>
+        </w:tc>
+        <w:tc>
+          <w:tcPr>
             <w:tcW w:w="1417" w:type="dxa"/>
           </w:tcPr>
           <w:p>
             <w:pPr>
-              <w:rPr>
-                <w:rFonts w:ascii="Times New Roman" w:hAnsi="Times New Roman" w:cs="Times New Roman"/>
-                <w:sz w:val="28"/>
-                <w:szCs w:val="28"/>
-              </w:rPr>
-            </w:pPr>
-            <w:r>
-              <w:rPr>
-                <w:rFonts w:ascii="Times New Roman" w:hAnsi="Times New Roman" w:cs="Times New Roman"/>
-                <w:sz w:val="28"/>
-                <w:szCs w:val="28"/>
-              </w:rPr>
-              <w:t>{acc_10}</w:t>
+              <w:jc w:val="center"/>
+              <w:rPr>
+                <w:rFonts w:ascii="Times New Roman" w:hAnsi="Times New Roman" w:cs="Times New Roman"/>
+                <w:sz w:val="28"/>
+                <w:szCs w:val="28"/>
+              </w:rPr>
+            </w:pPr>
+            <w:r>
+              <w:rPr>
+                <w:rFonts w:ascii="Times New Roman" w:hAnsi="Times New Roman" w:cs="Times New Roman"/>
+                <w:sz w:val="28"/>
+                <w:szCs w:val="28"/>
+              </w:rPr>
+              <w:t>{check_10}</w:t>
             </w:r>
           </w:p>
         </w:tc>
@@ -1684,28 +1777,7 @@
           </w:tcPr>
           <w:p>
             <w:pPr>
-              <w:rPr>
-                <w:rFonts w:ascii="Times New Roman" w:hAnsi="Times New Roman" w:cs="Times New Roman"/>
-                <w:sz w:val="28"/>
-                <w:szCs w:val="28"/>
-              </w:rPr>
-            </w:pPr>
-            <w:r>
-              <w:rPr>
-                <w:rFonts w:ascii="Times New Roman" w:hAnsi="Times New Roman" w:cs="Times New Roman"/>
-                <w:sz w:val="28"/>
-                <w:szCs w:val="28"/>
-              </w:rPr>
-              <w:t>{check_10}</w:t>
-            </w:r>
-          </w:p>
-        </w:tc>
-        <w:tc>
-          <w:tcPr>
-            <w:tcW w:w="1417" w:type="dxa"/>
-          </w:tcPr>
-          <w:p>
-            <w:pPr>
+              <w:jc w:val="center"/>
               <w:rPr>
                 <w:rFonts w:ascii="Times New Roman" w:hAnsi="Times New Roman" w:cs="Times New Roman"/>
                 <w:sz w:val="28"/>
@@ -1724,10 +1796,11 @@
         </w:tc>
         <w:tc>
           <w:tcPr>
-            <w:tcW w:w="1418" w:type="dxa"/>
-          </w:tcPr>
-          <w:p>
-            <w:pPr>
+            <w:tcW w:w="1842" w:type="dxa"/>
+          </w:tcPr>
+          <w:p>
+            <w:pPr>
+              <w:jc w:val="center"/>
               <w:rPr>
                 <w:rFonts w:ascii="Times New Roman" w:hAnsi="Times New Roman" w:cs="Times New Roman"/>
                 <w:sz w:val="28"/>
@@ -1746,10 +1819,11 @@
         </w:tc>
         <w:tc>
           <w:tcPr>
-            <w:tcW w:w="986" w:type="dxa"/>
-          </w:tcPr>
-          <w:p>
-            <w:pPr>
+            <w:tcW w:w="845" w:type="dxa"/>
+          </w:tcPr>
+          <w:p>
+            <w:pPr>
+              <w:jc w:val="center"/>
               <w:rPr>
                 <w:rFonts w:ascii="Times New Roman" w:hAnsi="Times New Roman" w:cs="Times New Roman"/>
                 <w:sz w:val="28"/>
@@ -1862,6 +1936,117 @@
         </w:rPr>
         <w:t>}</w:t>
       </w:r>
+    </w:p>
+    <w:p>
+      <w:pPr>
+        <w:spacing w:after="0" w:line="240" w:lineRule="auto"/>
+        <w:rPr>
+          <w:rFonts w:ascii="Times New Roman" w:hAnsi="Times New Roman" w:cs="Times New Roman"/>
+          <w:sz w:val="28"/>
+          <w:szCs w:val="28"/>
+        </w:rPr>
+      </w:pPr>
+    </w:p>
+    <w:p>
+      <w:pPr>
+        <w:spacing w:after="0" w:line="240" w:lineRule="auto"/>
+        <w:rPr>
+          <w:rFonts w:ascii="Times New Roman" w:hAnsi="Times New Roman" w:cs="Times New Roman"/>
+          <w:sz w:val="28"/>
+          <w:szCs w:val="28"/>
+        </w:rPr>
+      </w:pPr>
+      <w:r>
+        <w:rPr>
+          <w:rFonts w:ascii="Times New Roman" w:hAnsi="Times New Roman" w:cs="Times New Roman"/>
+          <w:sz w:val="28"/>
+          <w:szCs w:val="28"/>
+        </w:rPr>
+        <w:t>Составил _______________   _______________</w:t>
+      </w:r>
+    </w:p>
+    <w:p>
+      <w:pPr>
+        <w:spacing w:after="0" w:line="240" w:lineRule="auto"/>
+        <w:rPr>
+          <w:rFonts w:ascii="Times New Roman" w:hAnsi="Times New Roman" w:cs="Times New Roman"/>
+          <w:sz w:val="28"/>
+          <w:szCs w:val="28"/>
+        </w:rPr>
+      </w:pPr>
+      <w:r>
+        <w:rPr>
+          <w:rFonts w:ascii="Times New Roman" w:hAnsi="Times New Roman" w:cs="Times New Roman"/>
+          <w:sz w:val="28"/>
+          <w:szCs w:val="28"/>
+        </w:rPr>
+        <w:tab/>
+      </w:r>
+      <w:r>
+        <w:rPr>
+          <w:rFonts w:ascii="Times New Roman" w:hAnsi="Times New Roman" w:cs="Times New Roman"/>
+          <w:sz w:val="28"/>
+          <w:szCs w:val="28"/>
+        </w:rPr>
+        <w:tab/>
+        <w:t xml:space="preserve">      (</w:t>
+      </w:r>
+      <w:proofErr w:type="spellStart"/>
+      <w:proofErr w:type="gramStart"/>
+      <w:r>
+        <w:rPr>
+          <w:rFonts w:ascii="Times New Roman" w:hAnsi="Times New Roman" w:cs="Times New Roman"/>
+          <w:sz w:val="28"/>
+          <w:szCs w:val="28"/>
+        </w:rPr>
+        <w:t>фио</w:t>
+      </w:r>
+      <w:proofErr w:type="spellEnd"/>
+      <w:r>
+        <w:rPr>
+          <w:rFonts w:ascii="Times New Roman" w:hAnsi="Times New Roman" w:cs="Times New Roman"/>
+          <w:sz w:val="28"/>
+          <w:szCs w:val="28"/>
+        </w:rPr>
+        <w:t xml:space="preserve">)   </w:t>
+      </w:r>
+      <w:proofErr w:type="gramEnd"/>
+      <w:r>
+        <w:rPr>
+          <w:rFonts w:ascii="Times New Roman" w:hAnsi="Times New Roman" w:cs="Times New Roman"/>
+          <w:sz w:val="28"/>
+          <w:szCs w:val="28"/>
+        </w:rPr>
+        <w:t xml:space="preserve">        </w:t>
+      </w:r>
+      <w:r>
+        <w:rPr>
+          <w:rFonts w:ascii="Times New Roman" w:hAnsi="Times New Roman" w:cs="Times New Roman"/>
+          <w:sz w:val="28"/>
+          <w:szCs w:val="28"/>
+        </w:rPr>
+        <w:tab/>
+        <w:t xml:space="preserve">     (подпись)</w:t>
+      </w:r>
+      <w:r>
+        <w:rPr>
+          <w:rFonts w:ascii="Times New Roman" w:hAnsi="Times New Roman" w:cs="Times New Roman"/>
+          <w:sz w:val="28"/>
+          <w:szCs w:val="28"/>
+        </w:rPr>
+        <w:tab/>
+      </w:r>
+    </w:p>
+    <w:p>
+      <w:pPr>
+        <w:rPr>
+          <w:rFonts w:ascii="Times New Roman" w:hAnsi="Times New Roman" w:cs="Times New Roman"/>
+          <w:sz w:val="28"/>
+          <w:szCs w:val="28"/>
+          <w:u w:val="single"/>
+          <w:lang w:val="en-US"/>
+        </w:rPr>
+      </w:pPr>
     </w:p>
     <w:sectPr>
       <w:pgSz w:w="11906" w:h="16838"/>

--- a/Warehouse/Resources/CarTemplate.docx
+++ b/Warehouse/Resources/CarTemplate.docx
@@ -1962,7 +1962,15 @@
           <w:sz w:val="28"/>
           <w:szCs w:val="28"/>
         </w:rPr>
-        <w:t>Составил _______________   _______________</w:t>
+        <w:t xml:space="preserve">Составил _______________   </w:t>
+      </w:r>
+      <w:r>
+        <w:rPr>
+          <w:rFonts w:ascii="Times New Roman" w:hAnsi="Times New Roman" w:cs="Times New Roman"/>
+          <w:sz w:val="28"/>
+          <w:szCs w:val="28"/>
+        </w:rPr>
+        <w:t>_______________</w:t>
       </w:r>
     </w:p>
     <w:p>
